--- a/Books/AI drafts.docx
+++ b/Books/AI drafts.docx
@@ -566,7 +566,7 @@
     <w:p>
       <w:r>
         <w:pict w14:anchorId="1B02D88A">
-          <v:rect id="_x0000_i1061" style="width:0;height:1.5pt" o:hralign="center" o:hrstd="t" o:hr="t" fillcolor="#a0a0a0" stroked="f"/>
+          <v:rect id="_x0000_i1025" style="width:0;height:1.5pt" o:hralign="center" o:hrstd="t" o:hr="t" fillcolor="#a0a0a0" stroked="f"/>
         </w:pict>
       </w:r>
     </w:p>
@@ -864,7 +864,7 @@
     <w:p>
       <w:r>
         <w:pict w14:anchorId="5739F3AF">
-          <v:rect id="_x0000_i1062" style="width:0;height:1.5pt" o:hralign="center" o:hrstd="t" o:hr="t" fillcolor="#a0a0a0" stroked="f"/>
+          <v:rect id="_x0000_i1026" style="width:0;height:1.5pt" o:hralign="center" o:hrstd="t" o:hr="t" fillcolor="#a0a0a0" stroked="f"/>
         </w:pict>
       </w:r>
     </w:p>
@@ -1107,7 +1107,7 @@
     <w:p>
       <w:r>
         <w:pict w14:anchorId="65465A56">
-          <v:rect id="_x0000_i1063" style="width:0;height:1.5pt" o:hralign="center" o:hrstd="t" o:hr="t" fillcolor="#a0a0a0" stroked="f"/>
+          <v:rect id="_x0000_i1027" style="width:0;height:1.5pt" o:hralign="center" o:hrstd="t" o:hr="t" fillcolor="#a0a0a0" stroked="f"/>
         </w:pict>
       </w:r>
     </w:p>
@@ -1213,7 +1213,7 @@
     <w:p>
       <w:r>
         <w:pict w14:anchorId="5704864F">
-          <v:rect id="_x0000_i1064" style="width:0;height:1.5pt" o:hralign="center" o:hrstd="t" o:hr="t" fillcolor="#a0a0a0" stroked="f"/>
+          <v:rect id="_x0000_i1028" style="width:0;height:1.5pt" o:hralign="center" o:hrstd="t" o:hr="t" fillcolor="#a0a0a0" stroked="f"/>
         </w:pict>
       </w:r>
     </w:p>
@@ -1356,7 +1356,7 @@
     <w:p>
       <w:r>
         <w:pict w14:anchorId="63A16235">
-          <v:rect id="_x0000_i1065" style="width:0;height:1.5pt" o:hralign="center" o:hrstd="t" o:hr="t" fillcolor="#a0a0a0" stroked="f"/>
+          <v:rect id="_x0000_i1029" style="width:0;height:1.5pt" o:hralign="center" o:hrstd="t" o:hr="t" fillcolor="#a0a0a0" stroked="f"/>
         </w:pict>
       </w:r>
     </w:p>
@@ -1539,7 +1539,7 @@
     <w:p>
       <w:r>
         <w:pict w14:anchorId="41417F78">
-          <v:rect id="_x0000_i1066" style="width:0;height:1.5pt" o:hralign="center" o:hrstd="t" o:hr="t" fillcolor="#a0a0a0" stroked="f"/>
+          <v:rect id="_x0000_i1030" style="width:0;height:1.5pt" o:hralign="center" o:hrstd="t" o:hr="t" fillcolor="#a0a0a0" stroked="f"/>
         </w:pict>
       </w:r>
     </w:p>
@@ -1789,6 +1789,123 @@
         <w:t>This complete pipeline will let you train a sequence model to predict MGUs from clause pairs. The model architecture is a basic sequence-to-sequence model with GRU units, but you can easily modify it to use LSTMs or other architectures if needed.</w:t>
       </w:r>
     </w:p>
+    <w:p/>
+    <w:p>
+      <w:r>
+        <w:t>// Cloudii tvac code-I komponentnery</w:t>
+      </w:r>
+    </w:p>
+    <w:p>
+      <w:pPr>
+        <w:rPr>
+          <w:b/>
+          <w:bCs/>
+        </w:rPr>
+      </w:pPr>
+      <w:r>
+        <w:rPr>
+          <w:b/>
+          <w:bCs/>
+        </w:rPr>
+        <w:t>Core Components</w:t>
+      </w:r>
+    </w:p>
+    <w:p>
+      <w:pPr>
+        <w:numPr>
+          <w:ilvl w:val="0"/>
+          <w:numId w:val="16"/>
+        </w:numPr>
+      </w:pPr>
+      <w:r>
+        <w:rPr>
+          <w:b/>
+          <w:bCs/>
+        </w:rPr>
+        <w:t>Data Structures</w:t>
+      </w:r>
+      <w:r>
+        <w:t xml:space="preserve">: </w:t>
+      </w:r>
+    </w:p>
+    <w:p>
+      <w:pPr>
+        <w:numPr>
+          <w:ilvl w:val="1"/>
+          <w:numId w:val="16"/>
+        </w:numPr>
+      </w:pPr>
+      <w:r>
+        <w:rPr>
+          <w:color w:val="FF0000"/>
+        </w:rPr>
+        <w:t>Term</w:t>
+      </w:r>
+      <w:r>
+        <w:t>: Represents variables or constants in first-order logic</w:t>
+      </w:r>
+    </w:p>
+    <w:p>
+      <w:pPr>
+        <w:numPr>
+          <w:ilvl w:val="1"/>
+          <w:numId w:val="16"/>
+        </w:numPr>
+      </w:pPr>
+      <w:r>
+        <w:rPr>
+          <w:color w:val="FF0000"/>
+        </w:rPr>
+        <w:t>Literal</w:t>
+      </w:r>
+      <w:r>
+        <w:t>: Predicates with terms (e.g., P(x,y))</w:t>
+      </w:r>
+    </w:p>
+    <w:p>
+      <w:pPr>
+        <w:numPr>
+          <w:ilvl w:val="1"/>
+          <w:numId w:val="16"/>
+        </w:numPr>
+      </w:pPr>
+      <w:r>
+        <w:rPr>
+          <w:color w:val="FF0000"/>
+        </w:rPr>
+        <w:t>Clause</w:t>
+      </w:r>
+      <w:r>
+        <w:t xml:space="preserve">: Disjunctions of literals (e.g., P(x) </w:t>
+      </w:r>
+      <w:r>
+        <w:rPr>
+          <w:rFonts w:ascii="Cambria Math" w:hAnsi="Cambria Math" w:cs="Cambria Math"/>
+        </w:rPr>
+        <w:t>∨</w:t>
+      </w:r>
+      <w:r>
+        <w:t xml:space="preserve"> Q(y))</w:t>
+      </w:r>
+    </w:p>
+    <w:p>
+      <w:pPr>
+        <w:numPr>
+          <w:ilvl w:val="1"/>
+          <w:numId w:val="16"/>
+        </w:numPr>
+      </w:pPr>
+      <w:r>
+        <w:rPr>
+          <w:color w:val="FF0000"/>
+        </w:rPr>
+        <w:t>ClausePair</w:t>
+      </w:r>
+      <w:r>
+        <w:t>: Two clauses with complementary literals, the MGU, and resolved result</w:t>
+      </w:r>
+    </w:p>
+    <w:p/>
     <w:sectPr>
       <w:pgSz w:w="12240" w:h="15840"/>
       <w:pgMar w:top="1440" w:right="1440" w:bottom="1440" w:left="1440" w:header="720" w:footer="720" w:gutter="0"/>
@@ -3345,6 +3462,123 @@
     </w:lvl>
   </w:abstractNum>
   <w:abstractNum w:abstractNumId="11" w15:restartNumberingAfterBreak="0">
+    <w:nsid w:val="607A776C"/>
+    <w:multiLevelType w:val="multilevel"/>
+    <w:tmpl w:val="7D4C4752"/>
+    <w:lvl w:ilvl="0">
+      <w:start w:val="1"/>
+      <w:numFmt w:val="decimal"/>
+      <w:lvlText w:val="%1."/>
+      <w:lvlJc w:val="left"/>
+      <w:pPr>
+        <w:tabs>
+          <w:tab w:val="num" w:pos="720"/>
+        </w:tabs>
+        <w:ind w:left="720" w:hanging="360"/>
+      </w:pPr>
+    </w:lvl>
+    <w:lvl w:ilvl="1">
+      <w:start w:val="1"/>
+      <w:numFmt w:val="bullet"/>
+      <w:lvlText w:val="o"/>
+      <w:lvlJc w:val="left"/>
+      <w:pPr>
+        <w:tabs>
+          <w:tab w:val="num" w:pos="1440"/>
+        </w:tabs>
+        <w:ind w:left="1440" w:hanging="360"/>
+      </w:pPr>
+      <w:rPr>
+        <w:rFonts w:ascii="Courier New" w:hAnsi="Courier New" w:hint="default"/>
+        <w:sz w:val="20"/>
+      </w:rPr>
+    </w:lvl>
+    <w:lvl w:ilvl="2" w:tentative="1">
+      <w:start w:val="1"/>
+      <w:numFmt w:val="decimal"/>
+      <w:lvlText w:val="%3."/>
+      <w:lvlJc w:val="left"/>
+      <w:pPr>
+        <w:tabs>
+          <w:tab w:val="num" w:pos="2160"/>
+        </w:tabs>
+        <w:ind w:left="2160" w:hanging="360"/>
+      </w:pPr>
+    </w:lvl>
+    <w:lvl w:ilvl="3" w:tentative="1">
+      <w:start w:val="1"/>
+      <w:numFmt w:val="decimal"/>
+      <w:lvlText w:val="%4."/>
+      <w:lvlJc w:val="left"/>
+      <w:pPr>
+        <w:tabs>
+          <w:tab w:val="num" w:pos="2880"/>
+        </w:tabs>
+        <w:ind w:left="2880" w:hanging="360"/>
+      </w:pPr>
+    </w:lvl>
+    <w:lvl w:ilvl="4" w:tentative="1">
+      <w:start w:val="1"/>
+      <w:numFmt w:val="decimal"/>
+      <w:lvlText w:val="%5."/>
+      <w:lvlJc w:val="left"/>
+      <w:pPr>
+        <w:tabs>
+          <w:tab w:val="num" w:pos="3600"/>
+        </w:tabs>
+        <w:ind w:left="3600" w:hanging="360"/>
+      </w:pPr>
+    </w:lvl>
+    <w:lvl w:ilvl="5" w:tentative="1">
+      <w:start w:val="1"/>
+      <w:numFmt w:val="decimal"/>
+      <w:lvlText w:val="%6."/>
+      <w:lvlJc w:val="left"/>
+      <w:pPr>
+        <w:tabs>
+          <w:tab w:val="num" w:pos="4320"/>
+        </w:tabs>
+        <w:ind w:left="4320" w:hanging="360"/>
+      </w:pPr>
+    </w:lvl>
+    <w:lvl w:ilvl="6" w:tentative="1">
+      <w:start w:val="1"/>
+      <w:numFmt w:val="decimal"/>
+      <w:lvlText w:val="%7."/>
+      <w:lvlJc w:val="left"/>
+      <w:pPr>
+        <w:tabs>
+          <w:tab w:val="num" w:pos="5040"/>
+        </w:tabs>
+        <w:ind w:left="5040" w:hanging="360"/>
+      </w:pPr>
+    </w:lvl>
+    <w:lvl w:ilvl="7" w:tentative="1">
+      <w:start w:val="1"/>
+      <w:numFmt w:val="decimal"/>
+      <w:lvlText w:val="%8."/>
+      <w:lvlJc w:val="left"/>
+      <w:pPr>
+        <w:tabs>
+          <w:tab w:val="num" w:pos="5760"/>
+        </w:tabs>
+        <w:ind w:left="5760" w:hanging="360"/>
+      </w:pPr>
+    </w:lvl>
+    <w:lvl w:ilvl="8" w:tentative="1">
+      <w:start w:val="1"/>
+      <w:numFmt w:val="decimal"/>
+      <w:lvlText w:val="%9."/>
+      <w:lvlJc w:val="left"/>
+      <w:pPr>
+        <w:tabs>
+          <w:tab w:val="num" w:pos="6480"/>
+        </w:tabs>
+        <w:ind w:left="6480" w:hanging="360"/>
+      </w:pPr>
+    </w:lvl>
+  </w:abstractNum>
+  <w:abstractNum w:abstractNumId="12" w15:restartNumberingAfterBreak="0">
     <w:nsid w:val="68072356"/>
     <w:multiLevelType w:val="multilevel"/>
     <w:tmpl w:val="AD82EFD8"/>
@@ -3493,7 +3727,7 @@
       </w:rPr>
     </w:lvl>
   </w:abstractNum>
-  <w:abstractNum w:abstractNumId="12" w15:restartNumberingAfterBreak="0">
+  <w:abstractNum w:abstractNumId="13" w15:restartNumberingAfterBreak="0">
     <w:nsid w:val="6EF9280E"/>
     <w:multiLevelType w:val="multilevel"/>
     <w:tmpl w:val="B10C917A"/>
@@ -3642,7 +3876,7 @@
       </w:rPr>
     </w:lvl>
   </w:abstractNum>
-  <w:abstractNum w:abstractNumId="13" w15:restartNumberingAfterBreak="0">
+  <w:abstractNum w:abstractNumId="14" w15:restartNumberingAfterBreak="0">
     <w:nsid w:val="72BF5D27"/>
     <w:multiLevelType w:val="multilevel"/>
     <w:tmpl w:val="B442E124"/>
@@ -3755,7 +3989,7 @@
       </w:pPr>
     </w:lvl>
   </w:abstractNum>
-  <w:abstractNum w:abstractNumId="14" w15:restartNumberingAfterBreak="0">
+  <w:abstractNum w:abstractNumId="15" w15:restartNumberingAfterBreak="0">
     <w:nsid w:val="7D337404"/>
     <w:multiLevelType w:val="multilevel"/>
     <w:tmpl w:val="FE5A8E84"/>
@@ -3872,13 +4106,13 @@
     <w:abstractNumId w:val="9"/>
   </w:num>
   <w:num w:numId="2" w16cid:durableId="1815640265">
-    <w:abstractNumId w:val="14"/>
+    <w:abstractNumId w:val="15"/>
   </w:num>
   <w:num w:numId="3" w16cid:durableId="368065188">
     <w:abstractNumId w:val="5"/>
   </w:num>
   <w:num w:numId="4" w16cid:durableId="891843583">
-    <w:abstractNumId w:val="12"/>
+    <w:abstractNumId w:val="13"/>
   </w:num>
   <w:num w:numId="5" w16cid:durableId="1703942542">
     <w:abstractNumId w:val="10"/>
@@ -3887,7 +4121,7 @@
     <w:abstractNumId w:val="6"/>
   </w:num>
   <w:num w:numId="7" w16cid:durableId="2045325164">
-    <w:abstractNumId w:val="11"/>
+    <w:abstractNumId w:val="12"/>
   </w:num>
   <w:num w:numId="8" w16cid:durableId="1625230282">
     <w:abstractNumId w:val="3"/>
@@ -3899,7 +4133,7 @@
     <w:abstractNumId w:val="8"/>
   </w:num>
   <w:num w:numId="11" w16cid:durableId="1826118171">
-    <w:abstractNumId w:val="13"/>
+    <w:abstractNumId w:val="14"/>
   </w:num>
   <w:num w:numId="12" w16cid:durableId="1186482484">
     <w:abstractNumId w:val="0"/>
@@ -3912,6 +4146,9 @@
   </w:num>
   <w:num w:numId="15" w16cid:durableId="688337996">
     <w:abstractNumId w:val="2"/>
+  </w:num>
+  <w:num w:numId="16" w16cid:durableId="1402485987">
+    <w:abstractNumId w:val="11"/>
   </w:num>
 </w:numbering>
 </file>

--- a/Books/AI drafts.docx
+++ b/Books/AI drafts.docx
@@ -1903,6 +1903,43 @@
       </w:r>
       <w:r>
         <w:t>: Two clauses with complementary literals, the MGU, and resolved result</w:t>
+      </w:r>
+    </w:p>
+    <w:p/>
+    <w:p>
+      <w:r>
+        <w:t>// TPTP</w:t>
+      </w:r>
+    </w:p>
+    <w:p>
+      <w:r>
+        <w:t>The TPTP (Thousands of Problems for Theorem Provers) format is standard in automated reasoning, and there are existing parsers we can leverage. Here's how we can approach this:</w:t>
+      </w:r>
+    </w:p>
+    <w:p/>
+    <w:p>
+      <w:r>
+        <w:t>Parse TPTP files using an existing parser</w:t>
+      </w:r>
+    </w:p>
+    <w:p>
+      <w:r>
+        <w:t>Extract clauses from the parsed problems</w:t>
+      </w:r>
+    </w:p>
+    <w:p>
+      <w:r>
+        <w:t>Generate pairs of clauses that potentially contain complementary literals</w:t>
+      </w:r>
+    </w:p>
+    <w:p>
+      <w:r>
+        <w:t>Format these pairs as input to your MGU model</w:t>
+      </w:r>
+    </w:p>
+    <w:p>
+      <w:r>
+        <w:t>Evaluate your model's predictions against actual MGUs</w:t>
       </w:r>
     </w:p>
     <w:p/>
@@ -4756,6 +4793,7 @@
   <w:style w:type="character" w:default="1" w:styleId="DefaultParagraphFont">
     <w:name w:val="Default Paragraph Font"/>
     <w:uiPriority w:val="1"/>
+    <w:semiHidden/>
     <w:unhideWhenUsed/>
   </w:style>
   <w:style w:type="table" w:default="1" w:styleId="TableNormal">

--- a/Books/AI drafts.docx
+++ b/Books/AI drafts.docx
@@ -2,6 +2,24 @@
 <file path=word/document.xml><?xml version="1.0" encoding="utf-8"?>
 <w:document xmlns:wpc="http://schemas.microsoft.com/office/word/2010/wordprocessingCanvas" xmlns:cx="http://schemas.microsoft.com/office/drawing/2014/chartex" xmlns:cx1="http://schemas.microsoft.com/office/drawing/2015/9/8/chartex" xmlns:cx2="http://schemas.microsoft.com/office/drawing/2015/10/21/chartex" xmlns:cx3="http://schemas.microsoft.com/office/drawing/2016/5/9/chartex" xmlns:cx4="http://schemas.microsoft.com/office/drawing/2016/5/10/chartex" xmlns:cx5="http://schemas.microsoft.com/office/drawing/2016/5/11/chartex" xmlns:cx6="http://schemas.microsoft.com/office/drawing/2016/5/12/chartex" xmlns:cx7="http://schemas.microsoft.com/office/drawing/2016/5/13/chartex" xmlns:cx8="http://schemas.microsoft.com/office/drawing/2016/5/14/chartex" xmlns:mc="http://schemas.openxmlformats.org/markup-compatibility/2006" xmlns:aink="http://schemas.microsoft.com/office/drawing/2016/ink" xmlns:am3d="http://schemas.microsoft.com/office/drawing/2017/model3d" xmlns:o="urn:schemas-microsoft-com:office:office" xmlns:oel="http://schemas.microsoft.com/office/2019/extlst" xmlns:r="http://schemas.openxmlformats.org/officeDocument/2006/relationships" xmlns:m="http://schemas.openxmlformats.org/officeDocument/2006/math" xmlns:v="urn:schemas-microsoft-com:vml" xmlns:wp14="http://schemas.microsoft.com/office/word/2010/wordprocessingDrawing" xmlns:wp="http://schemas.openxmlformats.org/drawingml/2006/wordprocessingDrawing" xmlns:w10="urn:schemas-microsoft-com:office:word" xmlns:w="http://schemas.openxmlformats.org/wordprocessingml/2006/main" xmlns:w14="http://schemas.microsoft.com/office/word/2010/wordml" xmlns:w15="http://schemas.microsoft.com/office/word/2012/wordml" xmlns:w16cex="http://schemas.microsoft.com/office/word/2018/wordml/cex" xmlns:w16cid="http://schemas.microsoft.com/office/word/2016/wordml/cid" xmlns:w16="http://schemas.microsoft.com/office/word/2018/wordml" xmlns:w16du="http://schemas.microsoft.com/office/word/2023/wordml/word16du" xmlns:w16sdtdh="http://schemas.microsoft.com/office/word/2020/wordml/sdtdatahash" xmlns:w16sdtfl="http://schemas.microsoft.com/office/word/2024/wordml/sdtformatlock" xmlns:w16se="http://schemas.microsoft.com/office/word/2015/wordml/symex" xmlns:wpg="http://schemas.microsoft.com/office/word/2010/wordprocessingGroup" xmlns:wpi="http://schemas.microsoft.com/office/word/2010/wordprocessingInk" xmlns:wne="http://schemas.microsoft.com/office/word/2006/wordml" xmlns:wps="http://schemas.microsoft.com/office/word/2010/wordprocessingShape" mc:Ignorable="w14 w15 w16se w16cid w16 w16cex w16sdtdh w16sdtfl w16du wp14">
   <w:body>
+    <w:p>
+      <w:r>
+        <w:t xml:space="preserve">// </w:t>
+      </w:r>
+      <w:r>
+        <w:rPr>
+          <w:b/>
+          <w:bCs/>
+        </w:rPr>
+        <w:t>(RNN/LSTM/GRU)</w:t>
+      </w:r>
+    </w:p>
+    <w:p>
+      <w:r>
+        <w:t>Ձեր կոդում երկու անգամ օգտագործվում է GRU (Gated Recurrent Unit) ցանցը՝ թե Encoder-ում, թե Decoder-ում։ Այսինքն՝ այդքանը ձեզ տրամադրում է LSTM-ի նման հնարավորություններ, բայց ավելի պարզ կառուցվածքով:</w:t>
+      </w:r>
+    </w:p>
+    <w:p/>
     <w:p>
       <w:r>
         <w:t xml:space="preserve">Indeed, in this example the unifier </w:t>
@@ -178,7 +196,11 @@
       </w:r>
       <w:r>
         <w:br/>
-        <w:t>By integrating ML techniques into theorem provers, the systems can better handle large, complex formulas where the set of possible unifiers is vast. Techniques such as reinforcement learning have been applied in projects like DeepHOL, where the AI learns to select and sequence actions (i.e., proof steps) that are likely to lead to a successful proof.</w:t>
+        <w:t xml:space="preserve">By integrating ML techniques into theorem provers, the systems can better handle large, </w:t>
+      </w:r>
+      <w:r>
+        <w:lastRenderedPageBreak/>
+        <w:t>complex formulas where the set of possible unifiers is vast. Techniques such as reinforcement learning have been applied in projects like DeepHOL, where the AI learns to select and sequence actions (i.e., proof steps) that are likely to lead to a successful proof.</w:t>
       </w:r>
     </w:p>
     <w:p>
@@ -197,11 +219,7 @@
       </w:r>
       <w:r>
         <w:br/>
-        <w:t xml:space="preserve">AI can also help diagnose where the unification or resolution is failing by analyzing </w:t>
-      </w:r>
-      <w:r>
-        <w:lastRenderedPageBreak/>
-        <w:t>patterns of errors in attempted proofs. This can lead to more intelligent feedback for users, suggesting alternative strategies or highlighting problematic parts of the logical expressions.</w:t>
+        <w:t>AI can also help diagnose where the unification or resolution is failing by analyzing patterns of errors in attempted proofs. This can lead to more intelligent feedback for users, suggesting alternative strategies or highlighting problematic parts of the logical expressions.</w:t>
       </w:r>
     </w:p>
     <w:p>
@@ -333,6 +351,7 @@
           <w:b/>
           <w:bCs/>
         </w:rPr>
+        <w:lastRenderedPageBreak/>
         <w:t>1.1. Hand-Crafted Features + MLP (Feedforward Network)</w:t>
       </w:r>
     </w:p>
@@ -380,7 +399,6 @@
         </w:numPr>
       </w:pPr>
       <w:r>
-        <w:lastRenderedPageBreak/>
         <w:t>Faster to prototype.</w:t>
       </w:r>
     </w:p>
@@ -602,6 +620,7 @@
           <w:b/>
           <w:bCs/>
         </w:rPr>
+        <w:lastRenderedPageBreak/>
         <w:t>2.1. Sequence-to-Sequence Transformer</w:t>
       </w:r>
     </w:p>
@@ -642,7 +661,6 @@
         </w:numPr>
       </w:pPr>
       <w:r>
-        <w:lastRenderedPageBreak/>
         <w:t>Feed them into a Transformer encoder; use a Transformer decoder to produce the MGU as a sequence of substitutions.</w:t>
       </w:r>
     </w:p>
@@ -885,6 +903,7 @@
     </w:p>
     <w:p>
       <w:r>
+        <w:lastRenderedPageBreak/>
         <w:t>Because each clause can be interpreted as a graph (nodes as function symbols, edges denoting subterm relationships), GNNs can be a natural fit.</w:t>
       </w:r>
     </w:p>
@@ -933,7 +952,6 @@
           <w:b/>
           <w:bCs/>
         </w:rPr>
-        <w:lastRenderedPageBreak/>
         <w:t>Pros</w:t>
       </w:r>
       <w:r>
@@ -1199,6 +1217,7 @@
           <w:b/>
           <w:bCs/>
         </w:rPr>
+        <w:lastRenderedPageBreak/>
         <w:t>Meta-reinforcement learning</w:t>
       </w:r>
       <w:r>
@@ -1234,7 +1253,6 @@
     </w:p>
     <w:p>
       <w:r>
-        <w:lastRenderedPageBreak/>
         <w:t xml:space="preserve">Most people begin with </w:t>
       </w:r>
       <w:r>
@@ -1481,6 +1499,7 @@
         </w:numPr>
       </w:pPr>
       <w:r>
+        <w:lastRenderedPageBreak/>
         <w:t>Exact match on the entire set of substitutions is tricky because MGUs can be written in many ways (some reorder or rename variables).</w:t>
       </w:r>
     </w:p>
@@ -1507,7 +1526,6 @@
           <w:b/>
           <w:bCs/>
         </w:rPr>
-        <w:lastRenderedPageBreak/>
         <w:t>Data Generation</w:t>
       </w:r>
       <w:r>
@@ -1744,6 +1762,7 @@
           <w:b/>
           <w:bCs/>
         </w:rPr>
+        <w:lastRenderedPageBreak/>
         <w:t>Inference</w:t>
       </w:r>
       <w:r>
@@ -1785,7 +1804,6 @@
     </w:p>
     <w:p>
       <w:r>
-        <w:lastRenderedPageBreak/>
         <w:t>This complete pipeline will let you train a sequence model to predict MGUs from clause pairs. The model architecture is a basic sequence-to-sequence model with GRU units, but you can easily modify it to use LSTMs or other architectures if needed.</w:t>
       </w:r>
     </w:p>
@@ -4793,7 +4811,6 @@
   <w:style w:type="character" w:default="1" w:styleId="DefaultParagraphFont">
     <w:name w:val="Default Paragraph Font"/>
     <w:uiPriority w:val="1"/>
-    <w:semiHidden/>
     <w:unhideWhenUsed/>
   </w:style>
   <w:style w:type="table" w:default="1" w:styleId="TableNormal">
